--- a/法令ファイル/消費税の円滑かつ適正な転嫁の確保のための消費税の転嫁を阻害する行為の是正等に関する特別措置法第二条第一項第一号の大規模小売事業者を定める規則/消費税の円滑かつ適正な転嫁の確保のための消費税の転嫁を阻害する行為の是正等に関する特別措置法第二条第一項第一号の大規模小売事業者を定める規則（平成二十五年公正取引委員会規則第三号）.docx
+++ b/法令ファイル/消費税の円滑かつ適正な転嫁の確保のための消費税の転嫁を阻害する行為の是正等に関する特別措置法第二条第一項第一号の大規模小売事業者を定める規則/消費税の円滑かつ適正な転嫁の確保のための消費税の転嫁を阻害する行為の是正等に関する特別措置法第二条第一項第一号の大規模小売事業者を定める規則（平成二十五年公正取引委員会規則第三号）.docx
@@ -19,35 +19,23 @@
     </w:p>
     <w:p>
       <w:pPr>
-        <w:pStyle w:val="Heading6"/>
+        <w:pStyle w:val="ListBullet"/>
         <w:ind w:left="880"/>
       </w:pPr>
       <w:r>
         <w:t>一</w:t>
-      </w:r>
-    </w:p>
-    <w:p>
-      <w:pPr>
-        <w:ind w:left="880"/>
-      </w:pPr>
-      <w:r>
+        <w:br/>
         <w:t>前事業年度における売上高（特定連鎖化事業を行う者にあっては、当該特定連鎖化事業に加盟する者の売上高を含む。）が百億円以上である者</w:t>
       </w:r>
     </w:p>
     <w:p>
       <w:pPr>
-        <w:pStyle w:val="Heading6"/>
+        <w:pStyle w:val="ListBullet"/>
         <w:ind w:left="880"/>
       </w:pPr>
       <w:r>
         <w:t>二</w:t>
-      </w:r>
-    </w:p>
-    <w:p>
-      <w:pPr>
-        <w:ind w:left="880"/>
-      </w:pPr>
-      <w:r>
+        <w:br/>
         <w:t>次に掲げるいずれかの店舗を有する者</w:t>
       </w:r>
     </w:p>
@@ -89,7 +77,7 @@
     </w:pPr>
     <w:r>
       <w:tab/>
-      <w:t>WeGov v0.1 - FTS141</w:t>
+      <w:t>WeGov v0.2 - FTS141</w:t>
     </w:r>
   </w:p>
 </w:ftr>
